--- a/BankingInformationSystem_Durga_USC_UCT.docx
+++ b/BankingInformationSystem_Durga_USC_UCT.docx
@@ -54,6 +54,8 @@
         <w:jc w:val="center"/>
         <w:rPr>
           <w:rFonts w:ascii="Engravers MT" w:hAnsi="Engravers MT"/>
+          <w:b/>
+          <w:sz w:val="32"/>
         </w:rPr>
       </w:pPr>
       <w:r>
@@ -72,6 +74,24 @@
         </w:rPr>
         <w:t>CHRIST COLLEGE OF ENGINEERING</w:t>
       </w:r>
+    </w:p>
+    <w:p>
+      <w:pPr>
+        <w:jc w:val="center"/>
+        <w:rPr>
+          <w:rFonts w:ascii="Engravers MT" w:hAnsi="Engravers MT"/>
+        </w:rPr>
+      </w:pPr>
+      <w:r>
+        <w:rPr>
+          <w:rFonts w:ascii="Engravers MT" w:hAnsi="Engravers MT"/>
+          <w:b/>
+          <w:sz w:val="32"/>
+        </w:rPr>
+        <w:t>AND TECHNOLOGY</w:t>
+      </w:r>
+      <w:bookmarkStart w:id="0" w:name="_GoBack"/>
+      <w:bookmarkEnd w:id="0"/>
     </w:p>
     <w:p>
       <w:pPr>
@@ -164,16 +184,11 @@
     <w:p>
       <w:r>
         <w:br/>
-      </w:r>
-      <w:r>
         <w:t xml:space="preserve">This report provides details of the industrial internship undertaken with Upskill Campus and UniConverge Technologies Pvt. Ltd (UCT). </w:t>
       </w:r>
       <w:r>
         <w:br/>
-        <w:t>The internship focused on developing a Java-based Banking Information System that automates fundamental banking operation</w:t>
-      </w:r>
-      <w:r>
-        <w:t>s like deposit, withdrawal, and balance inquiry.</w:t>
+        <w:t>The internship focused on developing a Java-based Banking Information System that automates fundamental banking operations like deposit, withdrawal, and balance inquiry.</w:t>
       </w:r>
       <w:r>
         <w:br/>
@@ -194,10 +209,7 @@
     <w:p>
       <w:r>
         <w:br/>
-        <w:t>This report highlights the six-week internship program that allowed me to gain hands-o</w:t>
-      </w:r>
-      <w:r>
-        <w:t>n experience in software development and project execution.</w:t>
+        <w:t>This report highlights the six-week internship program that allowed me to gain hands-on experience in software development and project execution.</w:t>
       </w:r>
       <w:r>
         <w:br/>
@@ -205,10 +217,7 @@
       </w:r>
       <w:r>
         <w:br/>
-        <w:t>Below is the week-wise summary of my internship j</w:t>
-      </w:r>
-      <w:r>
-        <w:t>ourney:</w:t>
+        <w:t>Below is the week-wise summary of my internship journey:</w:t>
       </w:r>
       <w:r>
         <w:br/>
@@ -229,10 +238,7 @@
       </w:r>
       <w:r>
         <w:br/>
-        <w:t>• Week 4: Added valid</w:t>
-      </w:r>
-      <w:r>
-        <w:t>ation and improved system efficiency.</w:t>
+        <w:t>• Week 4: Added validation and improved system efficiency.</w:t>
       </w:r>
       <w:r>
         <w:br/>
@@ -249,10 +255,7 @@
     <w:p>
       <w:r>
         <w:br/>
-        <w:t>This internship enhanced my technical and professional skills while giving me a better und</w:t>
-      </w:r>
-      <w:r>
-        <w:t>erstanding of real-world software projects.</w:t>
+        <w:t>This internship enhanced my technical and professional skills while giving me a better understanding of real-world software projects.</w:t>
       </w:r>
       <w:r>
         <w:br/>
@@ -273,10 +276,7 @@
     <w:p>
       <w:r>
         <w:br/>
-        <w:t>UniConverge Technologies Pvt. Ltd (UCT) was</w:t>
-      </w:r>
-      <w:r>
-        <w:t xml:space="preserve"> established in 2013 and works in the domain of digital transformation. </w:t>
+        <w:t xml:space="preserve">UniConverge Technologies Pvt. Ltd (UCT) was established in 2013 and works in the domain of digital transformation. </w:t>
       </w:r>
       <w:r>
         <w:br/>
@@ -284,10 +284,7 @@
       </w:r>
       <w:r>
         <w:br/>
-        <w:t>Upskill Campus collaborated with UCT to pr</w:t>
-      </w:r>
-      <w:r>
-        <w:t xml:space="preserve">ovide this internship opportunity to enhance </w:t>
+        <w:t xml:space="preserve">Upskill Campus collaborated with UCT to provide this internship opportunity to enhance </w:t>
       </w:r>
       <w:r>
         <w:lastRenderedPageBreak/>
@@ -312,10 +309,7 @@
       </w:r>
       <w:r>
         <w:br/>
-        <w:t>The goal of this project was to develop a simple Java-based</w:t>
-      </w:r>
-      <w:r>
-        <w:t xml:space="preserve"> system to automate fundamental banking tasks like deposits, withdrawals, and balance checks.</w:t>
+        <w:t>The goal of this project was to develop a simple Java-based system to automate fundamental banking tasks like deposits, withdrawals, and balance checks.</w:t>
       </w:r>
       <w:r>
         <w:br/>
@@ -336,10 +330,7 @@
       </w:r>
       <w:r>
         <w:br/>
-        <w:t>The proposed system streamlines banking transactions using Obj</w:t>
-      </w:r>
-      <w:r>
-        <w:t xml:space="preserve">ect-Oriented Programming principles in Java, </w:t>
+        <w:t xml:space="preserve">The proposed system streamlines banking transactions using Object-Oriented Programming principles in Java, </w:t>
       </w:r>
       <w:r>
         <w:br/>
@@ -364,10 +355,7 @@
       </w:r>
       <w:r>
         <w:br/>
-        <w:t>It in</w:t>
-      </w:r>
-      <w:r>
-        <w:t>cludes methods to perform deposit, withdrawal, and balance display operations.</w:t>
+        <w:t>It includes methods to perform deposit, withdrawal, and balance display operations.</w:t>
       </w:r>
       <w:r>
         <w:br/>
@@ -388,10 +376,7 @@
     <w:p>
       <w:r>
         <w:br/>
-        <w:t>The application was tested with multiple test cases to verify transaction accuracy, balance update</w:t>
-      </w:r>
-      <w:r>
-        <w:t>s, and input validation.</w:t>
+        <w:t>The application was tested with multiple test cases to verify transaction accuracy, balance updates, and input validation.</w:t>
       </w:r>
       <w:r>
         <w:br/>
@@ -416,10 +401,7 @@
       </w:r>
       <w:r>
         <w:br/>
-        <w:t>I also learned about documentation, teamwork, and th</w:t>
-      </w:r>
-      <w:r>
-        <w:t>e importance of clean code practices.</w:t>
+        <w:t>I also learned about documentation, teamwork, and the importance of clean code practices.</w:t>
       </w:r>
       <w:r>
         <w:br/>
@@ -441,10 +423,7 @@
       </w:r>
       <w:r>
         <w:br/>
-        <w:t xml:space="preserve">database connectivity for persistent storage, and advanced features such as account authentication and transaction </w:t>
-      </w:r>
-      <w:r>
-        <w:t>history.</w:t>
+        <w:t>database connectivity for persistent storage, and advanced features such as account authentication and transaction history.</w:t>
       </w:r>
       <w:r>
         <w:br/>
@@ -500,10 +479,7 @@
         </w:r>
       </w:hyperlink>
     </w:p>
-    <w:p>
-      <w:bookmarkStart w:id="0" w:name="_GoBack"/>
-      <w:bookmarkEnd w:id="0"/>
-    </w:p>
+    <w:p/>
     <w:sectPr>
       <w:pgSz w:w="12240" w:h="15840"/>
       <w:pgMar w:top="1440" w:right="1800" w:bottom="1440" w:left="1800" w:header="720" w:footer="720" w:gutter="0"/>
@@ -1315,7 +1291,6 @@
   <w:style w:type="character" w:default="1" w:styleId="DefaultParagraphFont">
     <w:name w:val="Default Paragraph Font"/>
     <w:uiPriority w:val="1"/>
-    <w:semiHidden/>
     <w:unhideWhenUsed/>
   </w:style>
   <w:style w:type="table" w:default="1" w:styleId="TableNormal">
@@ -13124,7 +13099,7 @@
 </file>
 
 <file path=customXml/itemProps1.xml><?xml version="1.0" encoding="utf-8"?>
-<ds:datastoreItem xmlns:ds="http://schemas.openxmlformats.org/officeDocument/2006/customXml" ds:itemID="{A0EEAEEE-F659-4232-A1E5-184F7E2CCBEB}">
+<ds:datastoreItem xmlns:ds="http://schemas.openxmlformats.org/officeDocument/2006/customXml" ds:itemID="{F4CFEC56-288E-476B-AE2D-EA6C0AE4001E}">
   <ds:schemaRefs>
     <ds:schemaRef ds:uri="http://schemas.openxmlformats.org/officeDocument/2006/bibliography"/>
   </ds:schemaRefs>
